--- a/doc-other/03项目任务/26_到云概要设计.docx
+++ b/doc-other/03项目任务/26_到云概要设计.docx
@@ -14,20 +14,16 @@
       </w:r>
     </w:p>
     <w:p>
-      <w:pPr>
-        <w:rPr>
-          <w:rFonts w:hint="eastAsia"/>
-        </w:rPr>
-      </w:pPr>
       <w:r>
         <w:rPr>
           <w:noProof/>
         </w:rPr>
+        <w:lastRenderedPageBreak/>
         <w:drawing>
-          <wp:inline distT="0" distB="0" distL="0" distR="0" wp14:anchorId="298D0F73" wp14:editId="0B1E4EF1">
-            <wp:extent cx="5267325" cy="4403725"/>
+          <wp:inline distT="0" distB="0" distL="0" distR="0" wp14:anchorId="30F68EB4" wp14:editId="3D395168">
+            <wp:extent cx="5274310" cy="7931785"/>
             <wp:effectExtent l="0" t="0" r="0" b="0"/>
-            <wp:docPr id="2" name="图片 2"/>
+            <wp:docPr id="3" name="图片 3"/>
             <wp:cNvGraphicFramePr>
               <a:graphicFrameLocks xmlns:a="http://schemas.openxmlformats.org/drawingml/2006/main" noChangeAspect="1"/>
             </wp:cNvGraphicFramePr>
@@ -35,7 +31,7 @@
               <a:graphicData uri="http://schemas.openxmlformats.org/drawingml/2006/picture">
                 <pic:pic xmlns:pic="http://schemas.openxmlformats.org/drawingml/2006/picture">
                   <pic:nvPicPr>
-                    <pic:cNvPr id="0" name="Picture 1"/>
+                    <pic:cNvPr id="0" name="Picture 3"/>
                     <pic:cNvPicPr>
                       <a:picLocks noChangeAspect="1" noChangeArrowheads="1"/>
                     </pic:cNvPicPr>
@@ -56,7 +52,7 @@
                   <pic:spPr bwMode="auto">
                     <a:xfrm>
                       <a:off x="0" y="0"/>
-                      <a:ext cx="5267325" cy="4403725"/>
+                      <a:ext cx="5274310" cy="7931785"/>
                     </a:xfrm>
                     <a:prstGeom prst="rect">
                       <a:avLst/>
@@ -72,6 +68,8 @@
           </wp:inline>
         </w:drawing>
       </w:r>
+      <w:bookmarkStart w:id="0" w:name="_GoBack"/>
+      <w:bookmarkEnd w:id="0"/>
     </w:p>
     <w:p>
       <w:pPr>
@@ -81,15 +79,13 @@
         <w:rPr>
           <w:rFonts w:hint="eastAsia"/>
         </w:rPr>
+        <w:lastRenderedPageBreak/>
         <w:t>开发技术说明</w:t>
       </w:r>
     </w:p>
     <w:p>
       <w:pPr>
         <w:pStyle w:val="2"/>
-        <w:rPr>
-          <w:rFonts w:hint="eastAsia"/>
-        </w:rPr>
       </w:pPr>
       <w:r>
         <w:rPr>
@@ -126,42 +122,13 @@
         <w:t>是一套用于构建用户界面的渐进式框架。与其它大型框架不同的是，</w:t>
       </w:r>
       <w:r>
-        <w:t>Vue 被设计为可以自底向上逐层应用。Vue 的</w:t>
-      </w:r>
-      <w:proofErr w:type="gramStart"/>
-      <w:r>
-        <w:t>核心库只关注</w:t>
-      </w:r>
-      <w:proofErr w:type="gramEnd"/>
-      <w:r>
-        <w:t>视图层，不仅易于上手，还便于与</w:t>
-      </w:r>
-      <w:proofErr w:type="gramStart"/>
-      <w:r>
-        <w:t>第三方库或</w:t>
-      </w:r>
-      <w:proofErr w:type="gramEnd"/>
-      <w:r>
-        <w:t>既有项目整合。另一方面，当与现代化的工具链以及各种支</w:t>
-      </w:r>
-      <w:r>
-        <w:lastRenderedPageBreak/>
-        <w:t>持类</w:t>
-      </w:r>
-      <w:proofErr w:type="gramStart"/>
-      <w:r>
-        <w:t>库结合</w:t>
-      </w:r>
-      <w:proofErr w:type="gramEnd"/>
-      <w:r>
-        <w:t>使用时，Vue 也完全能够为复杂的单页应用提供驱动。</w:t>
+        <w:t>Vue 被设计为可以自底向上逐层应用。Vue 的核心库只关注视图层，不仅易于上手，还便于与第三方库或既有项目整合。另一方面，当与现代化的工具链以及各种支持类库结合使用时，Vue 也完全能够为复杂的单页应用提供驱动。</w:t>
       </w:r>
     </w:p>
     <w:p>
       <w:pPr>
         <w:pStyle w:val="3"/>
       </w:pPr>
-      <w:proofErr w:type="spellStart"/>
       <w:r>
         <w:rPr>
           <w:rFonts w:hint="eastAsia"/>
@@ -169,11 +136,7 @@
         <w:t>V</w:t>
       </w:r>
       <w:r>
-        <w:t>ant</w:t>
-      </w:r>
-      <w:proofErr w:type="spellEnd"/>
-      <w:r>
-        <w:t xml:space="preserve"> UI</w:t>
+        <w:t>ant UI</w:t>
       </w:r>
       <w:r>
         <w:rPr>
@@ -186,7 +149,6 @@
       <w:pPr>
         <w:ind w:firstLine="420"/>
       </w:pPr>
-      <w:proofErr w:type="spellStart"/>
       <w:r>
         <w:rPr>
           <w:rFonts w:hint="eastAsia"/>
@@ -196,7 +158,6 @@
       <w:r>
         <w:t>ant</w:t>
       </w:r>
-      <w:proofErr w:type="spellEnd"/>
       <w:r>
         <w:rPr>
           <w:rFonts w:hint="eastAsia"/>
@@ -260,13 +221,67 @@
         <w:rPr>
           <w:rFonts w:hint="eastAsia"/>
         </w:rPr>
-        <w:t>、</w:t>
+        <w:t>、完善的中英文文档和示例、支持按需引入、支持主题定制、支持国际化、支持</w:t>
+      </w:r>
+      <w:r>
+        <w:t xml:space="preserve"> TS</w:t>
       </w:r>
       <w:r>
         <w:rPr>
           <w:rFonts w:hint="eastAsia"/>
         </w:rPr>
-        <w:t>完善的中英文文档和示例</w:t>
+        <w:t>、支持</w:t>
+      </w:r>
+      <w:r>
+        <w:t xml:space="preserve"> SSR</w:t>
+      </w:r>
+    </w:p>
+    <w:p>
+      <w:pPr>
+        <w:pStyle w:val="3"/>
+      </w:pPr>
+      <w:r>
+        <w:t>A</w:t>
+      </w:r>
+      <w:r>
+        <w:rPr>
+          <w:rFonts w:hint="eastAsia"/>
+        </w:rPr>
+        <w:t>nt</w:t>
+      </w:r>
+      <w:r>
+        <w:t xml:space="preserve"> Design:</w:t>
+      </w:r>
+    </w:p>
+    <w:p>
+      <w:pPr>
+        <w:ind w:firstLine="420"/>
+      </w:pPr>
+      <w:r>
+        <w:t>Ant Design</w:t>
+      </w:r>
+      <w:r>
+        <w:rPr>
+          <w:rFonts w:hint="eastAsia"/>
+        </w:rPr>
+        <w:t>是基于</w:t>
+      </w:r>
+      <w:r>
+        <w:t xml:space="preserve"> Ant Design 设计体系的 React UI 组件库，主要用于研发企业级中后台产品。</w:t>
+      </w:r>
+    </w:p>
+    <w:p>
+      <w:pPr>
+        <w:ind w:firstLine="420"/>
+      </w:pPr>
+      <w:r>
+        <w:rPr>
+          <w:rFonts w:hint="eastAsia"/>
+        </w:rPr>
+        <w:t>特性如下：</w:t>
+      </w:r>
+      <w:r>
+        <w:t>提炼自企业级中后台产品的交互语言和视觉风格</w:t>
       </w:r>
       <w:r>
         <w:rPr>
@@ -275,10 +290,7 @@
         <w:t>、</w:t>
       </w:r>
       <w:r>
-        <w:rPr>
-          <w:rFonts w:hint="eastAsia"/>
-        </w:rPr>
-        <w:t>支持按需引入</w:t>
+        <w:t>开箱即用的高质量 React 组件</w:t>
       </w:r>
       <w:r>
         <w:rPr>
@@ -287,10 +299,7 @@
         <w:t>、</w:t>
       </w:r>
       <w:r>
-        <w:rPr>
-          <w:rFonts w:hint="eastAsia"/>
-        </w:rPr>
-        <w:t>支持主题定制</w:t>
+        <w:t>使用 TypeScript 开发，提供完整的类型定义文件</w:t>
       </w:r>
       <w:r>
         <w:rPr>
@@ -299,10 +308,7 @@
         <w:t>、</w:t>
       </w:r>
       <w:r>
-        <w:rPr>
-          <w:rFonts w:hint="eastAsia"/>
-        </w:rPr>
-        <w:t>支持国际化</w:t>
+        <w:t>全链路开发和设计工具体系</w:t>
       </w:r>
       <w:r>
         <w:rPr>
@@ -311,13 +317,7 @@
         <w:t>、</w:t>
       </w:r>
       <w:r>
-        <w:rPr>
-          <w:rFonts w:hint="eastAsia"/>
-        </w:rPr>
-        <w:t>支持</w:t>
-      </w:r>
-      <w:r>
-        <w:t xml:space="preserve"> TS</w:t>
+        <w:t>数十个国际化语言支持</w:t>
       </w:r>
       <w:r>
         <w:rPr>
@@ -326,138 +326,25 @@
         <w:t>、</w:t>
       </w:r>
       <w:r>
+        <w:t>深入每个细节的主题定制能力。</w:t>
+      </w:r>
+    </w:p>
+    <w:p>
+      <w:pPr>
+        <w:pStyle w:val="2"/>
+      </w:pPr>
+      <w:r>
         <w:rPr>
           <w:rFonts w:hint="eastAsia"/>
         </w:rPr>
-        <w:t>支持</w:t>
-      </w:r>
-      <w:r>
-        <w:t xml:space="preserve"> SSR</w:t>
+        <w:lastRenderedPageBreak/>
+        <w:t>应用层：</w:t>
       </w:r>
     </w:p>
     <w:p>
       <w:pPr>
         <w:pStyle w:val="3"/>
       </w:pPr>
-      <w:r>
-        <w:t>A</w:t>
-      </w:r>
-      <w:r>
-        <w:rPr>
-          <w:rFonts w:hint="eastAsia"/>
-        </w:rPr>
-        <w:t>nt</w:t>
-      </w:r>
-      <w:r>
-        <w:t xml:space="preserve"> Design:</w:t>
-      </w:r>
-    </w:p>
-    <w:p>
-      <w:pPr>
-        <w:ind w:firstLine="420"/>
-      </w:pPr>
-      <w:r>
-        <w:t>Ant Design</w:t>
-      </w:r>
-      <w:r>
-        <w:rPr>
-          <w:rFonts w:hint="eastAsia"/>
-        </w:rPr>
-        <w:t>是基于</w:t>
-      </w:r>
-      <w:r>
-        <w:t xml:space="preserve"> Ant Design 设计体系的 React UI 组件库，主要用于研发企业级中后台产品。</w:t>
-      </w:r>
-    </w:p>
-    <w:p>
-      <w:pPr>
-        <w:ind w:firstLine="420"/>
-      </w:pPr>
-      <w:r>
-        <w:rPr>
-          <w:rFonts w:hint="eastAsia"/>
-        </w:rPr>
-        <w:t>特性如下：</w:t>
-      </w:r>
-      <w:proofErr w:type="gramStart"/>
-      <w:r>
-        <w:t>提炼自</w:t>
-      </w:r>
-      <w:proofErr w:type="gramEnd"/>
-      <w:r>
-        <w:t>企业级中后台产品的交互语言和视觉风格</w:t>
-      </w:r>
-      <w:r>
-        <w:rPr>
-          <w:rFonts w:hint="eastAsia"/>
-        </w:rPr>
-        <w:t>、</w:t>
-      </w:r>
-      <w:r>
-        <w:t>开箱即用的高质量 React 组件</w:t>
-      </w:r>
-      <w:r>
-        <w:rPr>
-          <w:rFonts w:hint="eastAsia"/>
-        </w:rPr>
-        <w:t>、</w:t>
-      </w:r>
-      <w:r>
-        <w:t>使用 TypeScript 开发，提供完整的类型定义文件</w:t>
-      </w:r>
-      <w:r>
-        <w:rPr>
-          <w:rFonts w:hint="eastAsia"/>
-        </w:rPr>
-        <w:t>、</w:t>
-      </w:r>
-      <w:r>
-        <w:t>全链路开发和设计工具体系</w:t>
-      </w:r>
-      <w:r>
-        <w:rPr>
-          <w:rFonts w:hint="eastAsia"/>
-        </w:rPr>
-        <w:t>、</w:t>
-      </w:r>
-      <w:r>
-        <w:t>数十个国际化语言支持</w:t>
-      </w:r>
-      <w:r>
-        <w:rPr>
-          <w:rFonts w:hint="eastAsia"/>
-        </w:rPr>
-        <w:t>、</w:t>
-      </w:r>
-      <w:r>
-        <w:t>深入每个细节的主题定制能力。</w:t>
-      </w:r>
-    </w:p>
-    <w:p>
-      <w:pPr>
-        <w:pStyle w:val="2"/>
-        <w:rPr>
-          <w:rFonts w:hint="eastAsia"/>
-        </w:rPr>
-      </w:pPr>
-      <w:r>
-        <w:rPr>
-          <w:rFonts w:hint="eastAsia"/>
-        </w:rPr>
-        <w:t>应用</w:t>
-      </w:r>
-      <w:r>
-        <w:rPr>
-          <w:rFonts w:hint="eastAsia"/>
-        </w:rPr>
-        <w:t>层：</w:t>
-      </w:r>
-    </w:p>
-    <w:p>
-      <w:pPr>
-        <w:pStyle w:val="3"/>
-      </w:pPr>
-      <w:proofErr w:type="spellStart"/>
       <w:r>
         <w:rPr>
           <w:rFonts w:hint="eastAsia"/>
@@ -467,7 +354,6 @@
       <w:r>
         <w:t>Ful</w:t>
       </w:r>
-      <w:proofErr w:type="spellEnd"/>
       <w:r>
         <w:rPr>
           <w:rFonts w:hint="eastAsia"/>
@@ -478,26 +364,18 @@
     <w:p>
       <w:pPr>
         <w:ind w:firstLine="420"/>
-        <w:rPr>
-          <w:rFonts w:hint="eastAsia"/>
-        </w:rPr>
       </w:pPr>
       <w:r>
         <w:t>RESTFUL是一种网络应用程序的设计风格和开发方式，基于HTTP，可以使用XML格式定义或JSON格式定义。RESTFUL适用于移动互联网厂商作为业务使能接口的场景，实现第三方OTT调用移动网络资源的功能，动作类型为新增、变更、删除所调用资源。</w:t>
       </w:r>
       <w:r>
-        <w:t>REST相比于SOAP（Simple Object Access protocol，简单对象访问协议）以及XML-RPC更加简单明了，无论是对URL的处理还是对</w:t>
-      </w:r>
-      <w:r>
-        <w:lastRenderedPageBreak/>
-        <w:t>Payload的编码，REST都倾向于用更加简单轻量的方法设计和实现。</w:t>
+        <w:t>REST相比于SOAP（Simple Object Access protocol，简单对象访问协议）以及XML-RPC更加简单明了，无论是对URL的处理还是对Payload的编码，REST都倾向于用更加简单轻量的方法设计和实现。</w:t>
       </w:r>
     </w:p>
     <w:p>
       <w:pPr>
         <w:pStyle w:val="3"/>
       </w:pPr>
-      <w:proofErr w:type="spellStart"/>
       <w:r>
         <w:rPr>
           <w:rFonts w:hint="eastAsia"/>
@@ -507,7 +385,6 @@
       <w:r>
         <w:t>Boot</w:t>
       </w:r>
-      <w:proofErr w:type="spellEnd"/>
     </w:p>
     <w:p>
       <w:pPr>
@@ -521,7 +398,6 @@
       <w:pPr>
         <w:pStyle w:val="3"/>
       </w:pPr>
-      <w:proofErr w:type="spellStart"/>
       <w:r>
         <w:rPr>
           <w:rFonts w:hint="eastAsia"/>
@@ -531,7 +407,6 @@
       <w:r>
         <w:t>Batis</w:t>
       </w:r>
-      <w:proofErr w:type="spellEnd"/>
       <w:r>
         <w:rPr>
           <w:rFonts w:hint="eastAsia"/>
@@ -543,7 +418,6 @@
       <w:pPr>
         <w:ind w:firstLine="420"/>
       </w:pPr>
-      <w:proofErr w:type="spellStart"/>
       <w:r>
         <w:rPr>
           <w:rFonts w:hint="eastAsia"/>
@@ -553,7 +427,6 @@
       <w:r>
         <w:t>Batis</w:t>
       </w:r>
-      <w:proofErr w:type="spellEnd"/>
       <w:r>
         <w:rPr>
           <w:rFonts w:hint="eastAsia"/>
@@ -563,94 +436,46 @@
       <w:r>
         <w:t>Java持久化框架，它通过XML描述符或注解把对象与存储过程或SQL语句关联起来。</w:t>
       </w:r>
-      <w:proofErr w:type="spellStart"/>
-      <w:r>
-        <w:t>MyBatis</w:t>
-      </w:r>
-      <w:proofErr w:type="spellEnd"/>
-      <w:r>
-        <w:t>并没有将Java对象与数据库表关联起来，而是将Java方法与SQL语句关联。</w:t>
-      </w:r>
-      <w:proofErr w:type="spellStart"/>
-      <w:r>
-        <w:t>MyBatis</w:t>
-      </w:r>
-      <w:proofErr w:type="spellEnd"/>
-      <w:r>
-        <w:t>允许用户充分利用数据库的各种功能，例如存储过程、视图、各种复杂的查询以及某数据库的专有特性。如果要对遗留数据库、不规范的数据库进行操作，或者要完全控制SQL的执行，</w:t>
-      </w:r>
-      <w:proofErr w:type="spellStart"/>
-      <w:r>
-        <w:t>MyBatis</w:t>
-      </w:r>
-      <w:proofErr w:type="spellEnd"/>
-      <w:r>
-        <w:t>是一个不错的选择。</w:t>
+      <w:r>
+        <w:t>MyBatis并没有将Java对象与数据库表关联起来，而是将Java方法与SQL语句关联。MyBatis允许用户充分利用数据库的各种功能，例如存储过程、视图、各种复杂的查询以及某数据库的专有特性。如果要对遗留数据库、不规范的数据库进行操作，或者要完全控制SQL的执行，MyBatis是一个不错的选择。</w:t>
       </w:r>
     </w:p>
     <w:p>
       <w:pPr>
         <w:ind w:firstLine="420"/>
-      </w:pPr>
-      <w:r>
-        <w:rPr>
-          <w:rFonts w:hint="eastAsia"/>
-        </w:rPr>
-        <w:t>与</w:t>
-      </w:r>
-      <w:r>
-        <w:t>JDBC相比，</w:t>
-      </w:r>
-      <w:proofErr w:type="spellStart"/>
-      <w:r>
-        <w:t>MyBatis</w:t>
-      </w:r>
-      <w:proofErr w:type="spellEnd"/>
-      <w:r>
-        <w:t>简化了相关代码：SQL语句在一行代码中就能执行。</w:t>
-      </w:r>
-      <w:proofErr w:type="spellStart"/>
-      <w:r>
-        <w:t>MyBatis</w:t>
-      </w:r>
-      <w:proofErr w:type="spellEnd"/>
-      <w:r>
-        <w:t>提供了一个映射引擎，声明式的把SQL语句执行结果与对象树映射起来。通过使用一种内建的类XML表达式语言，或者使用Apache Velocity集成的插件，SQL语句可以被动态的生成。</w:t>
-      </w:r>
-    </w:p>
-    <w:p>
-      <w:pPr>
-        <w:pStyle w:val="2"/>
-        <w:rPr>
-          <w:rFonts w:hint="eastAsia"/>
-        </w:rPr>
       </w:pPr>
       <w:r>
         <w:rPr>
           <w:rFonts w:hint="eastAsia"/>
         </w:rPr>
         <w:lastRenderedPageBreak/>
-        <w:t>基础数据结构</w:t>
-      </w:r>
+        <w:t>与</w:t>
+      </w:r>
+      <w:r>
+        <w:t>JDBC相比，MyBatis简化了相关代码：SQL语句在一行代码中就能执行。MyBatis提供了一个映射引擎，声明式的把SQL语句执行结果与对象树映射起来。通过使用一种内建的类XML表达式语言，或者使用Apache Velocity集成的插件，SQL语句可以被动态的生成。</w:t>
+      </w:r>
+    </w:p>
+    <w:p>
+      <w:pPr>
+        <w:pStyle w:val="2"/>
+      </w:pPr>
       <w:r>
         <w:rPr>
           <w:rFonts w:hint="eastAsia"/>
         </w:rPr>
-        <w:t>层：</w:t>
+        <w:t>基础数据结构层：</w:t>
       </w:r>
     </w:p>
     <w:p>
       <w:pPr>
         <w:pStyle w:val="3"/>
       </w:pPr>
-      <w:proofErr w:type="spellStart"/>
       <w:r>
         <w:rPr>
           <w:rFonts w:hint="eastAsia"/>
         </w:rPr>
         <w:t>MySql</w:t>
       </w:r>
-      <w:proofErr w:type="spellEnd"/>
     </w:p>
     <w:p>
       <w:pPr>
@@ -664,28 +489,13 @@
       <w:pPr>
         <w:ind w:firstLine="420"/>
       </w:pPr>
-      <w:bookmarkStart w:id="0" w:name="_GoBack"/>
-      <w:bookmarkEnd w:id="0"/>
       <w:r>
         <w:t>MySQL是一种关系型数据库管理系统，关系数据库将数据保存在不同的表中，而不是将所有数据放在一个大仓库内，这样就增加了速度并提高了灵活性。</w:t>
       </w:r>
     </w:p>
     <w:p>
-      <w:pPr>
-        <w:rPr>
-          <w:rFonts w:hint="eastAsia"/>
-        </w:rPr>
-      </w:pPr>
-      <w:r>
-        <w:t>MySQL所使用的 SQL 语言是用于访问数据库的最常用标准化语言。MySQL 软</w:t>
-      </w:r>
-      <w:proofErr w:type="gramStart"/>
-      <w:r>
-        <w:t>件采用</w:t>
-      </w:r>
-      <w:proofErr w:type="gramEnd"/>
-      <w:r>
-        <w:t>了双授权政策，分为社区版和商业版，由于其体积小、速度快、总体拥有成本低，尤其是开放源码这一特点，一般中小型网站的开发都选择 MySQL 作为网站数据库。</w:t>
+      <w:r>
+        <w:t>MySQL所使用的 SQL 语言是用于访问数据库的最常用标准化语言。MySQL 软件采用了双授权政策，分为社区版和商业版，由于其体积小、速度快、总体拥有成本低，尤其是开放源码这一特点，一般中小型网站的开发都选择 MySQL 作为网站数据库。</w:t>
       </w:r>
     </w:p>
     <w:sectPr>
@@ -5580,7 +5390,7 @@
 </file>
 
 <file path=customXml/itemProps1.xml><?xml version="1.0" encoding="utf-8"?>
-<ds:datastoreItem xmlns:ds="http://schemas.openxmlformats.org/officeDocument/2006/customXml" ds:itemID="{D113435A-F524-478E-8DC2-EEA35FE132E0}">
+<ds:datastoreItem xmlns:ds="http://schemas.openxmlformats.org/officeDocument/2006/customXml" ds:itemID="{A8C31C8F-5D2C-4CAF-B60C-BADE0F39555D}">
   <ds:schemaRefs>
     <ds:schemaRef ds:uri="http://schemas.openxmlformats.org/officeDocument/2006/bibliography"/>
   </ds:schemaRefs>
